--- a/01-writeup.docx
+++ b/01-writeup.docx
@@ -2,7 +2,7 @@
 <file path=word/document.xml><?xml version="1.0" encoding="utf-8"?>
 <w:document xmlns:w="http://schemas.openxmlformats.org/wordprocessingml/2006/main" xmlns:m="http://schemas.openxmlformats.org/officeDocument/2006/math" xmlns:r="http://schemas.openxmlformats.org/officeDocument/2006/relationships" xmlns:o="urn:schemas-microsoft-com:office:office" xmlns:v="urn:schemas-microsoft-com:vml" xmlns:w10="urn:schemas-microsoft-com:office:word" xmlns:a="http://schemas.openxmlformats.org/drawingml/2006/main" xmlns:pic="http://schemas.openxmlformats.org/drawingml/2006/picture" xmlns:wp="http://schemas.openxmlformats.org/drawingml/2006/wordprocessingDrawing">
   <w:body>
-    <w:bookmarkStart w:id="27" w:name="overview"/>
+    <w:bookmarkStart w:id="26" w:name="overview"/>
     <w:p>
       <w:pPr>
         <w:pStyle w:val="Heading2"/>
@@ -534,13 +534,23 @@
       </w:r>
     </w:p>
     <w:bookmarkEnd w:id="25"/>
-    <w:bookmarkStart w:id="26" w:name="appendix-experiment-performances"/>
+    <w:bookmarkEnd w:id="26"/>
+    <w:bookmarkStart w:id="29" w:name="appendix"/>
     <w:p>
       <w:pPr>
+        <w:pStyle w:val="Heading2"/>
+      </w:pPr>
+      <w:r>
+        <w:t xml:space="preserve">Appendix</w:t>
+      </w:r>
+    </w:p>
+    <w:bookmarkStart w:id="27" w:name="experiment-performances"/>
+    <w:p>
+      <w:pPr>
         <w:pStyle w:val="Heading3"/>
       </w:pPr>
       <w:r>
-        <w:t xml:space="preserve">Appendix: Experiment Performances</w:t>
+        <w:t xml:space="preserve">Experiment Performances</w:t>
       </w:r>
     </w:p>
     <w:tbl>
@@ -1152,8 +1162,347 @@
         </w:tc>
       </w:tr>
     </w:tbl>
-    <w:bookmarkEnd w:id="26"/>
     <w:bookmarkEnd w:id="27"/>
+    <w:bookmarkStart w:id="28" w:name="saving-models-wheel"/>
+    <w:p>
+      <w:pPr>
+        <w:pStyle w:val="Heading3"/>
+      </w:pPr>
+      <w:r>
+        <w:t xml:space="preserve">Saving Models (wheel)</w:t>
+      </w:r>
+    </w:p>
+    <w:p>
+      <w:pPr>
+        <w:pStyle w:val="FirstParagraph"/>
+      </w:pPr>
+      <w:r>
+        <w:t xml:space="preserve">To export each model, we used</w:t>
+      </w:r>
+      <w:r>
+        <w:t xml:space="preserve"> </w:t>
+      </w:r>
+      <w:r>
+        <w:rPr>
+          <w:rStyle w:val="VerbatimChar"/>
+        </w:rPr>
+        <w:t xml:space="preserve">spacy package</w:t>
+      </w:r>
+      <w:r>
+        <w:t xml:space="preserve">, saving it as a Python package to a</w:t>
+      </w:r>
+      <w:r>
+        <w:t xml:space="preserve"> </w:t>
+      </w:r>
+      <w:r>
+        <w:rPr>
+          <w:rStyle w:val="VerbatimChar"/>
+        </w:rPr>
+        <w:t xml:space="preserve">models</w:t>
+      </w:r>
+      <w:r>
+        <w:t xml:space="preserve"> </w:t>
+      </w:r>
+      <w:r>
+        <w:t xml:space="preserve">folder. This saves the model as</w:t>
+      </w:r>
+      <w:r>
+        <w:t xml:space="preserve"> </w:t>
+      </w:r>
+      <w:r>
+        <w:rPr>
+          <w:rStyle w:val="VerbatimChar"/>
+        </w:rPr>
+        <w:t xml:space="preserve">wheel</w:t>
+      </w:r>
+      <w:r>
+        <w:t xml:space="preserve"> </w:t>
+      </w:r>
+      <w:r>
+        <w:t xml:space="preserve">which compressed the model.</w:t>
+      </w:r>
+    </w:p>
+    <w:p>
+      <w:pPr>
+        <w:pStyle w:val="BodyText"/>
+      </w:pPr>
+      <w:r>
+        <w:t xml:space="preserve">To install any of the models, you can the use</w:t>
+      </w:r>
+      <w:r>
+        <w:t xml:space="preserve"> </w:t>
+      </w:r>
+      <w:r>
+        <w:rPr>
+          <w:rStyle w:val="VerbatimChar"/>
+        </w:rPr>
+        <w:t xml:space="preserve">pip install</w:t>
+      </w:r>
+      <w:r>
+        <w:t xml:space="preserve"> </w:t>
+      </w:r>
+      <w:r>
+        <w:t xml:space="preserve">like</w:t>
+      </w:r>
+    </w:p>
+    <w:p>
+      <w:pPr>
+        <w:pStyle w:val="SourceCode"/>
+      </w:pPr>
+      <w:r>
+        <w:rPr>
+          <w:rStyle w:val="ExtensionTok"/>
+        </w:rPr>
+        <w:t xml:space="preserve">$</w:t>
+      </w:r>
+      <w:r>
+        <w:rPr>
+          <w:rStyle w:val="NormalTok"/>
+        </w:rPr>
+        <w:t xml:space="preserve"> python </w:t>
+      </w:r>
+      <w:r>
+        <w:rPr>
+          <w:rStyle w:val="AttributeTok"/>
+        </w:rPr>
+        <w:t xml:space="preserve">-m</w:t>
+      </w:r>
+      <w:r>
+        <w:rPr>
+          <w:rStyle w:val="NormalTok"/>
+        </w:rPr>
+        <w:t xml:space="preserve"> pip install models/en_ner_reddit_cooking-5.0.0.tar.gz</w:t>
+      </w:r>
+      <w:r>
+        <w:br/>
+      </w:r>
+      <w:r>
+        <w:rPr>
+          <w:rStyle w:val="ExtensionTok"/>
+        </w:rPr>
+        <w:t xml:space="preserve">Processing</w:t>
+      </w:r>
+      <w:r>
+        <w:rPr>
+          <w:rStyle w:val="NormalTok"/>
+        </w:rPr>
+        <w:t xml:space="preserve"> ./models/en_ner_reddit_cooking-5.0.0.tar.gz</w:t>
+      </w:r>
+      <w:r>
+        <w:br/>
+      </w:r>
+      <w:r>
+        <w:rPr>
+          <w:rStyle w:val="NormalTok"/>
+        </w:rPr>
+        <w:t xml:space="preserve">  </w:t>
+      </w:r>
+      <w:r>
+        <w:rPr>
+          <w:rStyle w:val="ExtensionTok"/>
+        </w:rPr>
+        <w:t xml:space="preserve">Preparing</w:t>
+      </w:r>
+      <w:r>
+        <w:rPr>
+          <w:rStyle w:val="NormalTok"/>
+        </w:rPr>
+        <w:t xml:space="preserve"> metadata </w:t>
+      </w:r>
+      <w:r>
+        <w:rPr>
+          <w:rStyle w:val="ErrorTok"/>
+        </w:rPr>
+        <w:t xml:space="preserve">(</w:t>
+      </w:r>
+      <w:r>
+        <w:rPr>
+          <w:rStyle w:val="ExtensionTok"/>
+        </w:rPr>
+        <w:t xml:space="preserve">setup.py</w:t>
+      </w:r>
+      <w:r>
+        <w:rPr>
+          <w:rStyle w:val="KeywordTok"/>
+        </w:rPr>
+        <w:t xml:space="preserve">)</w:t>
+      </w:r>
+      <w:r>
+        <w:rPr>
+          <w:rStyle w:val="NormalTok"/>
+        </w:rPr>
+        <w:t xml:space="preserve"> </w:t>
+      </w:r>
+      <w:r>
+        <w:rPr>
+          <w:rStyle w:val="ExtensionTok"/>
+        </w:rPr>
+        <w:t xml:space="preserve">...</w:t>
+      </w:r>
+      <w:r>
+        <w:rPr>
+          <w:rStyle w:val="NormalTok"/>
+        </w:rPr>
+        <w:t xml:space="preserve"> done</w:t>
+      </w:r>
+      <w:r>
+        <w:br/>
+      </w:r>
+      <w:r>
+        <w:rPr>
+          <w:rStyle w:val="ExtensionTok"/>
+        </w:rPr>
+        <w:t xml:space="preserve">...</w:t>
+      </w:r>
+      <w:r>
+        <w:br/>
+      </w:r>
+      <w:r>
+        <w:rPr>
+          <w:rStyle w:val="ExtensionTok"/>
+        </w:rPr>
+        <w:t xml:space="preserve">Successfully</w:t>
+      </w:r>
+      <w:r>
+        <w:rPr>
+          <w:rStyle w:val="NormalTok"/>
+        </w:rPr>
+        <w:t xml:space="preserve"> built en_ner_reddit_cooking</w:t>
+      </w:r>
+      <w:r>
+        <w:br/>
+      </w:r>
+      <w:r>
+        <w:rPr>
+          <w:rStyle w:val="ExtensionTok"/>
+        </w:rPr>
+        <w:t xml:space="preserve">Installing</w:t>
+      </w:r>
+      <w:r>
+        <w:rPr>
+          <w:rStyle w:val="NormalTok"/>
+        </w:rPr>
+        <w:t xml:space="preserve"> collected packages: en-ner-reddit-cooking</w:t>
+      </w:r>
+      <w:r>
+        <w:br/>
+      </w:r>
+      <w:r>
+        <w:rPr>
+          <w:rStyle w:val="ExtensionTok"/>
+        </w:rPr>
+        <w:t xml:space="preserve">Successfully</w:t>
+      </w:r>
+      <w:r>
+        <w:rPr>
+          <w:rStyle w:val="NormalTok"/>
+        </w:rPr>
+        <w:t xml:space="preserve"> installed en-ner-reddit-cooking-5.0.0</w:t>
+      </w:r>
+    </w:p>
+    <w:p>
+      <w:pPr>
+        <w:pStyle w:val="SourceCode"/>
+      </w:pPr>
+      <w:r>
+        <w:rPr>
+          <w:rStyle w:val="ImportTok"/>
+        </w:rPr>
+        <w:t xml:space="preserve">import</w:t>
+      </w:r>
+      <w:r>
+        <w:rPr>
+          <w:rStyle w:val="NormalTok"/>
+        </w:rPr>
+        <w:t xml:space="preserve"> spacy</w:t>
+      </w:r>
+      <w:r>
+        <w:br/>
+      </w:r>
+      <w:r>
+        <w:rPr>
+          <w:rStyle w:val="NormalTok"/>
+        </w:rPr>
+        <w:t xml:space="preserve">nlp </w:t>
+      </w:r>
+      <w:r>
+        <w:rPr>
+          <w:rStyle w:val="OperatorTok"/>
+        </w:rPr>
+        <w:t xml:space="preserve">=</w:t>
+      </w:r>
+      <w:r>
+        <w:rPr>
+          <w:rStyle w:val="NormalTok"/>
+        </w:rPr>
+        <w:t xml:space="preserve"> spacy.load(</w:t>
+      </w:r>
+      <w:r>
+        <w:rPr>
+          <w:rStyle w:val="StringTok"/>
+        </w:rPr>
+        <w:t xml:space="preserve">"en_ner_reddit_cooking"</w:t>
+      </w:r>
+      <w:r>
+        <w:rPr>
+          <w:rStyle w:val="NormalTok"/>
+        </w:rPr>
+        <w:t xml:space="preserve">)</w:t>
+      </w:r>
+      <w:r>
+        <w:br/>
+      </w:r>
+      <w:r>
+        <w:rPr>
+          <w:rStyle w:val="NormalTok"/>
+        </w:rPr>
+        <w:t xml:space="preserve">doc </w:t>
+      </w:r>
+      <w:r>
+        <w:rPr>
+          <w:rStyle w:val="OperatorTok"/>
+        </w:rPr>
+        <w:t xml:space="preserve">=</w:t>
+      </w:r>
+      <w:r>
+        <w:rPr>
+          <w:rStyle w:val="NormalTok"/>
+        </w:rPr>
+        <w:t xml:space="preserve"> nlp(</w:t>
+      </w:r>
+      <w:r>
+        <w:rPr>
+          <w:rStyle w:val="StringTok"/>
+        </w:rPr>
+        <w:t xml:space="preserve">"Make a dressing with mayo, plain yogurt, curry powder, mustard powder, mustard, ground coriander."</w:t>
+      </w:r>
+      <w:r>
+        <w:rPr>
+          <w:rStyle w:val="NormalTok"/>
+        </w:rPr>
+        <w:t xml:space="preserve">)</w:t>
+      </w:r>
+      <w:r>
+        <w:br/>
+      </w:r>
+      <w:r>
+        <w:rPr>
+          <w:rStyle w:val="NormalTok"/>
+        </w:rPr>
+        <w:t xml:space="preserve">doc.ents</w:t>
+      </w:r>
+      <w:r>
+        <w:br/>
+      </w:r>
+      <w:r>
+        <w:rPr>
+          <w:rStyle w:val="CommentTok"/>
+        </w:rPr>
+        <w:t xml:space="preserve"># (mayo, plain yogurt, curry powder, mustard powder, mustard, ground coriander)</w:t>
+      </w:r>
+    </w:p>
+    <w:bookmarkEnd w:id="28"/>
+    <w:bookmarkEnd w:id="29"/>
     <w:sectPr/>
   </w:body>
 </w:document>

--- a/01-writeup.docx
+++ b/01-writeup.docx
@@ -16,7 +16,7 @@
         <w:pStyle w:val="FirstParagraph"/>
       </w:pPr>
       <w:r>
-        <w:t xml:space="preserve">We ran five experiments, explained below. See the appendix for the results and the accompanying Jupyter notebook for reproducibility.</w:t>
+        <w:t xml:space="preserve">We ran five experiments. See the appendix and the accompanying Jupyter notebook for reproducibility.</w:t>
       </w:r>
     </w:p>
     <w:bookmarkStart w:id="20" w:name="develop-using-gpt3.5-zeroshot"/>
@@ -87,15 +87,7 @@
         <w:t xml:space="preserve"> </w:t>
       </w:r>
       <w:r>
-        <w:t xml:space="preserve">to reduce the early stopping criteria to improve the time to train.</w:t>
-      </w:r>
-    </w:p>
-    <w:p>
-      <w:pPr>
-        <w:pStyle w:val="BodyText"/>
-      </w:pPr>
-      <w:r>
-        <w:t xml:space="preserve">For this initial model, We did not have a dedicated hold out dataset, and used Prodigy’s automatic partitioning of 20% the</w:t>
+        <w:t xml:space="preserve">to reduce the early stopping criteria to improve the time to train. For this initial model, we did not have a dedicated hold out dataset, and used Prodigy’s automatic partitioning of 20% the</w:t>
       </w:r>
       <w:r>
         <w:t xml:space="preserve"> </w:t>
@@ -144,7 +136,7 @@
         <w:pStyle w:val="FirstParagraph"/>
       </w:pPr>
       <w:r>
-        <w:t xml:space="preserve">For the 2nd experiment, We wanted to provide a dedicated hold-out evaluation dataset. We used a previously annotated dataset that was a</w:t>
+        <w:t xml:space="preserve">For the 2nd experiment, we need dedicated hold-out evaluation dataset. We used a previously annotated</w:t>
       </w:r>
       <w:r>
         <w:t xml:space="preserve"> </w:t>
@@ -247,15 +239,7 @@
         <w:pStyle w:val="FirstParagraph"/>
       </w:pPr>
       <w:r>
-        <w:t xml:space="preserve">For the next two experiments, we’ll explore: quantity vs. quality.</w:t>
-      </w:r>
-    </w:p>
-    <w:p>
-      <w:pPr>
-        <w:pStyle w:val="BodyText"/>
-      </w:pPr>
-      <w:r>
-        <w:t xml:space="preserve">In experiment 3, we’ll use all of the workshop data without correcting it (i.e., quantity). We loaded the data with</w:t>
+        <w:t xml:space="preserve">For the next two experiments, we’ll explore: quantity vs. quality. In experiment 3, we’ll use all of the workshop data without correcting it (i.e., quantity). We loaded the data with</w:t>
       </w:r>
       <w:r>
         <w:t xml:space="preserve"> </w:t>
@@ -443,15 +427,7 @@
         <w:t xml:space="preserve"> </w:t>
       </w:r>
       <w:r>
-        <w:t xml:space="preserve">as the evaluation dataset.</w:t>
-      </w:r>
-    </w:p>
-    <w:p>
-      <w:pPr>
-        <w:pStyle w:val="BodyText"/>
-      </w:pPr>
-      <w:r>
-        <w:t xml:space="preserve">The model attained</w:t>
+        <w:t xml:space="preserve">as the evaluation dataset. The model attained</w:t>
       </w:r>
       <w:r>
         <w:t xml:space="preserve"> </w:t>
@@ -530,7 +506,7 @@
         <w:t xml:space="preserve"> </w:t>
       </w:r>
       <w:r>
-        <w:t xml:space="preserve">F1 score, which is the best performing model/experiment.</w:t>
+        <w:t xml:space="preserve">F1 score, which is the best performing model/experiment. However, this model is much larger (600MB vs 6MB); therefore, in prod, we may still want to go with model 3.</w:t>
       </w:r>
     </w:p>
     <w:bookmarkEnd w:id="25"/>
@@ -1398,6 +1374,14 @@
           <w:rStyle w:val="NormalTok"/>
         </w:rPr>
         <w:t xml:space="preserve"> installed en-ner-reddit-cooking-5.0.0</w:t>
+      </w:r>
+    </w:p>
+    <w:p>
+      <w:pPr>
+        <w:pStyle w:val="FirstParagraph"/>
+      </w:pPr>
+      <w:r>
+        <w:t xml:space="preserve">You can then run the model like:</w:t>
       </w:r>
     </w:p>
     <w:p>

--- a/01-writeup.docx
+++ b/01-writeup.docx
@@ -537,14 +537,15 @@
         <w:jc w:val="start"/>
       </w:tblPr>
       <w:tblGrid>
-        <w:gridCol w:w="224"/>
-        <w:gridCol w:w="2615"/>
-        <w:gridCol w:w="1046"/>
-        <w:gridCol w:w="1494"/>
-        <w:gridCol w:w="1195"/>
-        <w:gridCol w:w="448"/>
-        <w:gridCol w:w="448"/>
-        <w:gridCol w:w="448"/>
+        <w:gridCol w:w="244"/>
+        <w:gridCol w:w="1632"/>
+        <w:gridCol w:w="1143"/>
+        <w:gridCol w:w="1469"/>
+        <w:gridCol w:w="1306"/>
+        <w:gridCol w:w="489"/>
+        <w:gridCol w:w="489"/>
+        <w:gridCol w:w="489"/>
+        <w:gridCol w:w="653"/>
       </w:tblGrid>
       <w:tr>
         <w:trPr>
@@ -594,7 +595,7 @@
               <w:jc w:val="left"/>
             </w:pPr>
             <w:r>
-              <w:t xml:space="preserve">Evaluation Dataset</w:t>
+              <w:t xml:space="preserve">Evaluation</w:t>
             </w:r>
           </w:p>
         </w:tc>
@@ -643,6 +644,18 @@
             </w:pPr>
             <w:r>
               <w:t xml:space="preserve">R</w:t>
+            </w:r>
+          </w:p>
+        </w:tc>
+        <w:tc>
+          <w:tcPr/>
+          <w:p>
+            <w:pPr>
+              <w:pStyle w:val="Compact"/>
+              <w:jc w:val="left"/>
+            </w:pPr>
+            <w:r>
+              <w:t xml:space="preserve">Size</w:t>
             </w:r>
           </w:p>
         </w:tc>
@@ -668,7 +681,7 @@
               <w:jc w:val="left"/>
             </w:pPr>
             <w:r>
-              <w:t xml:space="preserve">GPT3.5 ZShot</w:t>
+              <w:t xml:space="preserve">GPT3.5</w:t>
             </w:r>
           </w:p>
         </w:tc>
@@ -741,6 +754,18 @@
             </w:pPr>
             <w:r>
               <w:t xml:space="preserve">0.24</w:t>
+            </w:r>
+          </w:p>
+        </w:tc>
+        <w:tc>
+          <w:tcPr/>
+          <w:p>
+            <w:pPr>
+              <w:pStyle w:val="Compact"/>
+              <w:jc w:val="left"/>
+            </w:pPr>
+            <w:r>
+              <w:t xml:space="preserve">6 MB</w:t>
             </w:r>
           </w:p>
         </w:tc>
@@ -766,7 +791,7 @@
               <w:jc w:val="left"/>
             </w:pPr>
             <w:r>
-              <w:t xml:space="preserve">GPT3.5 ZShot</w:t>
+              <w:t xml:space="preserve">GPT3.5</w:t>
             </w:r>
           </w:p>
         </w:tc>
@@ -839,6 +864,18 @@
             </w:pPr>
             <w:r>
               <w:t xml:space="preserve">0.31</w:t>
+            </w:r>
+          </w:p>
+        </w:tc>
+        <w:tc>
+          <w:tcPr/>
+          <w:p>
+            <w:pPr>
+              <w:pStyle w:val="Compact"/>
+              <w:jc w:val="left"/>
+            </w:pPr>
+            <w:r>
+              <w:t xml:space="preserve">6 MB</w:t>
             </w:r>
           </w:p>
         </w:tc>
@@ -864,7 +901,7 @@
               <w:jc w:val="left"/>
             </w:pPr>
             <w:r>
-              <w:t xml:space="preserve">GPT3.5 ZShot + Workshop (raw)</w:t>
+              <w:t xml:space="preserve">GPT3.5 + Workshop</w:t>
             </w:r>
           </w:p>
         </w:tc>
@@ -937,6 +974,18 @@
             </w:pPr>
             <w:r>
               <w:t xml:space="preserve">0.48</w:t>
+            </w:r>
+          </w:p>
+        </w:tc>
+        <w:tc>
+          <w:tcPr/>
+          <w:p>
+            <w:pPr>
+              <w:pStyle w:val="Compact"/>
+              <w:jc w:val="left"/>
+            </w:pPr>
+            <w:r>
+              <w:t xml:space="preserve">6 MB</w:t>
             </w:r>
           </w:p>
         </w:tc>
@@ -962,7 +1011,7 @@
               <w:jc w:val="left"/>
             </w:pPr>
             <w:r>
-              <w:t xml:space="preserve">GPT3.5 ZShot + Workshop Corrected</w:t>
+              <w:t xml:space="preserve">GPT3.5 + Corrected</w:t>
             </w:r>
           </w:p>
         </w:tc>
@@ -1035,6 +1084,18 @@
             </w:pPr>
             <w:r>
               <w:t xml:space="preserve">0.34</w:t>
+            </w:r>
+          </w:p>
+        </w:tc>
+        <w:tc>
+          <w:tcPr/>
+          <w:p>
+            <w:pPr>
+              <w:pStyle w:val="Compact"/>
+              <w:jc w:val="left"/>
+            </w:pPr>
+            <w:r>
+              <w:t xml:space="preserve">6 MB</w:t>
             </w:r>
           </w:p>
         </w:tc>
@@ -1060,7 +1121,7 @@
               <w:jc w:val="left"/>
             </w:pPr>
             <w:r>
-              <w:t xml:space="preserve">GPT3.5 ZShot + Workshop (raw)</w:t>
+              <w:t xml:space="preserve">GPT3.5 + Workshop</w:t>
             </w:r>
           </w:p>
         </w:tc>
@@ -1133,6 +1194,18 @@
             </w:pPr>
             <w:r>
               <w:t xml:space="preserve">0.59</w:t>
+            </w:r>
+          </w:p>
+        </w:tc>
+        <w:tc>
+          <w:tcPr/>
+          <w:p>
+            <w:pPr>
+              <w:pStyle w:val="Compact"/>
+              <w:jc w:val="left"/>
+            </w:pPr>
+            <w:r>
+              <w:t xml:space="preserve">600 MB</w:t>
             </w:r>
           </w:p>
         </w:tc>

--- a/01-writeup.docx
+++ b/01-writeup.docx
@@ -2,13 +2,13 @@
 <file path=word/document.xml><?xml version="1.0" encoding="utf-8"?>
 <w:document xmlns:w="http://schemas.openxmlformats.org/wordprocessingml/2006/main" xmlns:m="http://schemas.openxmlformats.org/officeDocument/2006/math" xmlns:r="http://schemas.openxmlformats.org/officeDocument/2006/relationships" xmlns:o="urn:schemas-microsoft-com:office:office" xmlns:v="urn:schemas-microsoft-com:vml" xmlns:w10="urn:schemas-microsoft-com:office:word" xmlns:a="http://schemas.openxmlformats.org/drawingml/2006/main" xmlns:pic="http://schemas.openxmlformats.org/drawingml/2006/picture" xmlns:wp="http://schemas.openxmlformats.org/drawingml/2006/wordprocessingDrawing">
   <w:body>
-    <w:bookmarkStart w:id="26" w:name="overview"/>
+    <w:bookmarkStart w:id="27" w:name="executive-summary"/>
     <w:p>
       <w:pPr>
         <w:pStyle w:val="Heading2"/>
       </w:pPr>
       <w:r>
-        <w:t xml:space="preserve">Overview</w:t>
+        <w:t xml:space="preserve">Executive Summary</w:t>
       </w:r>
     </w:p>
     <w:p>
@@ -16,7 +16,7 @@
         <w:pStyle w:val="FirstParagraph"/>
       </w:pPr>
       <w:r>
-        <w:t xml:space="preserve">We ran five experiments. See the appendix and the accompanying Jupyter notebook for reproducibility.</w:t>
+        <w:t xml:space="preserve">We ran six experiments. See appendix and Jupyter notebook for reproducibility.</w:t>
       </w:r>
     </w:p>
     <w:bookmarkStart w:id="20" w:name="develop-using-gpt3.5-zeroshot"/>
@@ -33,34 +33,7 @@
         <w:pStyle w:val="FirstParagraph"/>
       </w:pPr>
       <w:r>
-        <w:t xml:space="preserve">We developed our first model using</w:t>
-      </w:r>
-      <w:r>
-        <w:t xml:space="preserve"> </w:t>
-      </w:r>
-      <w:r>
-        <w:rPr>
-          <w:rStyle w:val="VerbatimChar"/>
-        </w:rPr>
-        <w:t xml:space="preserve">gpt3-5-zeroshot.jsonl</w:t>
-      </w:r>
-      <w:r>
-        <w:t xml:space="preserve">, loading it with</w:t>
-      </w:r>
-      <w:r>
-        <w:t xml:space="preserve"> </w:t>
-      </w:r>
-      <w:r>
-        <w:rPr>
-          <w:rStyle w:val="VerbatimChar"/>
-        </w:rPr>
-        <w:t xml:space="preserve">db-in</w:t>
-      </w:r>
-      <w:r>
-        <w:t xml:space="preserve"> </w:t>
-      </w:r>
-      <w:r>
-        <w:t xml:space="preserve">and named it</w:t>
+        <w:t xml:space="preserve">We developed our first model using GPT3.5 annotated data and named it</w:t>
       </w:r>
       <w:r>
         <w:t xml:space="preserve"> </w:t>
@@ -112,7 +85,7 @@
           <w:bCs/>
           <w:b/>
         </w:rPr>
-        <w:t xml:space="preserve">32%</w:t>
+        <w:t xml:space="preserve">0.32</w:t>
       </w:r>
       <w:r>
         <w:t xml:space="preserve"> </w:t>
@@ -151,7 +124,7 @@
         <w:t xml:space="preserve"> </w:t>
       </w:r>
       <w:r>
-        <w:t xml:space="preserve">file and loaded it with</w:t>
+        <w:t xml:space="preserve">file and named it</w:t>
       </w:r>
       <w:r>
         <w:t xml:space="preserve"> </w:t>
@@ -160,13 +133,10 @@
         <w:rPr>
           <w:rStyle w:val="VerbatimChar"/>
         </w:rPr>
-        <w:t xml:space="preserve">db-in</w:t>
-      </w:r>
-      <w:r>
-        <w:t xml:space="preserve"> </w:t>
-      </w:r>
-      <w:r>
-        <w:t xml:space="preserve">and naming it</w:t>
+        <w:t xml:space="preserve">hmwk_1_eval</w:t>
+      </w:r>
+      <w:r>
+        <w:t xml:space="preserve">. We trained on</w:t>
       </w:r>
       <w:r>
         <w:t xml:space="preserve"> </w:t>
@@ -175,10 +145,13 @@
         <w:rPr>
           <w:rStyle w:val="VerbatimChar"/>
         </w:rPr>
-        <w:t xml:space="preserve">hmwk_1_eval</w:t>
-      </w:r>
-      <w:r>
-        <w:t xml:space="preserve">. We then retrain on</w:t>
+        <w:t xml:space="preserve">hmwk-1-zeroshot</w:t>
+      </w:r>
+      <w:r>
+        <w:t xml:space="preserve"> </w:t>
+      </w:r>
+      <w:r>
+        <w:t xml:space="preserve">and eval on</w:t>
       </w:r>
       <w:r>
         <w:t xml:space="preserve"> </w:t>
@@ -187,25 +160,10 @@
         <w:rPr>
           <w:rStyle w:val="VerbatimChar"/>
         </w:rPr>
-        <w:t xml:space="preserve">hmwk-1-zeroshot</w:t>
-      </w:r>
-      <w:r>
-        <w:t xml:space="preserve"> </w:t>
-      </w:r>
-      <w:r>
-        <w:t xml:space="preserve">and eval on</w:t>
-      </w:r>
-      <w:r>
-        <w:t xml:space="preserve"> </w:t>
-      </w:r>
-      <w:r>
-        <w:rPr>
-          <w:rStyle w:val="VerbatimChar"/>
-        </w:rPr>
         <w:t xml:space="preserve">hmwk-1-eval</w:t>
       </w:r>
       <w:r>
-        <w:t xml:space="preserve">. The model attained</w:t>
+        <w:t xml:space="preserve">, achieving a</w:t>
       </w:r>
       <w:r>
         <w:t xml:space="preserve"> </w:t>
@@ -215,23 +173,35 @@
           <w:bCs/>
           <w:b/>
         </w:rPr>
-        <w:t xml:space="preserve">36%</w:t>
-      </w:r>
-      <w:r>
-        <w:t xml:space="preserve"> </w:t>
-      </w:r>
-      <w:r>
-        <w:t xml:space="preserve">F1 score. We also ran a train-curve, which provided evidence that more annotated data would likely improve the model’s performance.</w:t>
+        <w:t xml:space="preserve">0.41</w:t>
+      </w:r>
+      <w:r>
+        <w:t xml:space="preserve"> </w:t>
+      </w:r>
+      <w:r>
+        <w:t xml:space="preserve">F1 score. We also ran</w:t>
+      </w:r>
+      <w:r>
+        <w:t xml:space="preserve"> </w:t>
+      </w:r>
+      <w:r>
+        <w:rPr>
+          <w:rStyle w:val="VerbatimChar"/>
+        </w:rPr>
+        <w:t xml:space="preserve">train-curve</w:t>
+      </w:r>
+      <w:r>
+        <w:t xml:space="preserve">, which provided evidence that more annotated data would likely improve the model’s performance.</w:t>
       </w:r>
     </w:p>
     <w:bookmarkEnd w:id="21"/>
-    <w:bookmarkStart w:id="22" w:name="X62a30283b8140f819707cf1c475e66f682dd325"/>
+    <w:bookmarkStart w:id="22" w:name="train-with-workshop-data-only"/>
     <w:p>
       <w:pPr>
         <w:pStyle w:val="Heading3"/>
       </w:pPr>
       <w:r>
-        <w:t xml:space="preserve">3. Train with Workshop Data with model in loop</w:t>
+        <w:t xml:space="preserve">3. Train with Workshop Data only</w:t>
       </w:r>
     </w:p>
     <w:p>
@@ -239,58 +209,7 @@
         <w:pStyle w:val="FirstParagraph"/>
       </w:pPr>
       <w:r>
-        <w:t xml:space="preserve">For the next two experiments, we’ll explore: quantity vs. quality. In experiment 3, we’ll use all of the workshop data without correcting it (i.e., quantity). We loaded the data with</w:t>
-      </w:r>
-      <w:r>
-        <w:t xml:space="preserve"> </w:t>
-      </w:r>
-      <w:r>
-        <w:rPr>
-          <w:rStyle w:val="VerbatimChar"/>
-        </w:rPr>
-        <w:t xml:space="preserve">db-in</w:t>
-      </w:r>
-      <w:r>
-        <w:t xml:space="preserve">, named it</w:t>
-      </w:r>
-      <w:r>
-        <w:t xml:space="preserve"> </w:t>
-      </w:r>
-      <w:r>
-        <w:rPr>
-          <w:rStyle w:val="VerbatimChar"/>
-        </w:rPr>
-        <w:t xml:space="preserve">hmwk-1-workshop</w:t>
-      </w:r>
-      <w:r>
-        <w:t xml:space="preserve">, and merged it with the GPT3.5 Zero Shot as</w:t>
-      </w:r>
-      <w:r>
-        <w:t xml:space="preserve"> </w:t>
-      </w:r>
-      <w:r>
-        <w:rPr>
-          <w:rStyle w:val="VerbatimChar"/>
-        </w:rPr>
-        <w:t xml:space="preserve">hmwk_1_train_exp3</w:t>
-      </w:r>
-      <w:r>
-        <w:t xml:space="preserve">. We kept</w:t>
-      </w:r>
-      <w:r>
-        <w:t xml:space="preserve"> </w:t>
-      </w:r>
-      <w:r>
-        <w:rPr>
-          <w:rStyle w:val="VerbatimChar"/>
-        </w:rPr>
-        <w:t xml:space="preserve">hmwk_1_eval</w:t>
-      </w:r>
-      <w:r>
-        <w:t xml:space="preserve"> </w:t>
-      </w:r>
-      <w:r>
-        <w:t xml:space="preserve">as the eval dataset. The model attained</w:t>
+        <w:t xml:space="preserve">For the 3rd experiment, we trained solely on the workshop data, using our hold-out evaluation dataset. The model achieved a</w:t>
       </w:r>
       <w:r>
         <w:t xml:space="preserve"> </w:t>
@@ -300,13 +219,61 @@
           <w:bCs/>
           <w:b/>
         </w:rPr>
-        <w:t xml:space="preserve">52%</w:t>
-      </w:r>
-      <w:r>
-        <w:t xml:space="preserve"> </w:t>
-      </w:r>
-      <w:r>
-        <w:t xml:space="preserve">F1 score; therefore adding the workshop dataset adds</w:t>
+        <w:t xml:space="preserve">0.62</w:t>
+      </w:r>
+      <w:r>
+        <w:t xml:space="preserve"> </w:t>
+      </w:r>
+      <w:r>
+        <w:t xml:space="preserve">F1 score, which suggests that the workshop data is far more informative for training than the GPT3.5 when using this data.</w:t>
+      </w:r>
+    </w:p>
+    <w:bookmarkEnd w:id="22"/>
+    <w:bookmarkStart w:id="23" w:name="X62a30283b8140f819707cf1c475e66f682dd325"/>
+    <w:p>
+      <w:pPr>
+        <w:pStyle w:val="Heading3"/>
+      </w:pPr>
+      <w:r>
+        <w:t xml:space="preserve">4. Train with Workshop Data with model in loop</w:t>
+      </w:r>
+    </w:p>
+    <w:p>
+      <w:pPr>
+        <w:pStyle w:val="FirstParagraph"/>
+      </w:pPr>
+      <w:r>
+        <w:t xml:space="preserve">For the next two experiments, we’ll explore: quantity vs. quality. In experiment 4, we’ll combine the workshop data without correcting it (i.e., quantity). We merged the workshop data with the GPT3.5 Zero Shot as</w:t>
+      </w:r>
+      <w:r>
+        <w:t xml:space="preserve"> </w:t>
+      </w:r>
+      <w:r>
+        <w:rPr>
+          <w:rStyle w:val="VerbatimChar"/>
+        </w:rPr>
+        <w:t xml:space="preserve">hmwk_1_train_exp4</w:t>
+      </w:r>
+      <w:r>
+        <w:t xml:space="preserve"> </w:t>
+      </w:r>
+      <w:r>
+        <w:t xml:space="preserve">and kept</w:t>
+      </w:r>
+      <w:r>
+        <w:t xml:space="preserve"> </w:t>
+      </w:r>
+      <w:r>
+        <w:rPr>
+          <w:rStyle w:val="VerbatimChar"/>
+        </w:rPr>
+        <w:t xml:space="preserve">hmwk_1_eval</w:t>
+      </w:r>
+      <w:r>
+        <w:t xml:space="preserve"> </w:t>
+      </w:r>
+      <w:r>
+        <w:t xml:space="preserve">as the eval dataset. The model had</w:t>
       </w:r>
       <w:r>
         <w:t xml:space="preserve"> </w:t>
@@ -316,23 +283,39 @@
           <w:bCs/>
           <w:b/>
         </w:rPr>
-        <w:t xml:space="preserve">+16%</w:t>
-      </w:r>
-      <w:r>
-        <w:t xml:space="preserve"> </w:t>
-      </w:r>
-      <w:r>
-        <w:t xml:space="preserve">F1 score.</w:t>
+        <w:t xml:space="preserve">0.59</w:t>
+      </w:r>
+      <w:r>
+        <w:t xml:space="preserve"> </w:t>
+      </w:r>
+      <w:r>
+        <w:t xml:space="preserve">F1 score, which</w:t>
+      </w:r>
+      <w:r>
+        <w:t xml:space="preserve"> </w:t>
+      </w:r>
+      <w:r>
+        <w:rPr>
+          <w:iCs/>
+          <w:i/>
+        </w:rPr>
+        <w:t xml:space="preserve">decreased</w:t>
+      </w:r>
+      <w:r>
+        <w:t xml:space="preserve"> </w:t>
+      </w:r>
+      <w:r>
+        <w:t xml:space="preserve">and suggests noise in the GPT3 dataset.</w:t>
       </w:r>
     </w:p>
-    <w:bookmarkEnd w:id="22"/>
-    <w:bookmarkStart w:id="23" w:name="Xea73d0001fa5899baaad2d0e468d22cd96c6608"/>
+    <w:bookmarkEnd w:id="23"/>
+    <w:bookmarkStart w:id="24" w:name="Xea73d0001fa5899baaad2d0e468d22cd96c6608"/>
     <w:p>
       <w:pPr>
         <w:pStyle w:val="Heading3"/>
       </w:pPr>
       <w:r>
-        <w:t xml:space="preserve">4. Run</w:t>
+        <w:t xml:space="preserve">5. Run</w:t>
       </w:r>
       <w:r>
         <w:t xml:space="preserve"> </w:t>
@@ -355,7 +338,7 @@
         <w:pStyle w:val="FirstParagraph"/>
       </w:pPr>
       <w:r>
-        <w:t xml:space="preserve">In experiment 4, we’ll focus on quality, correcting ~200 workshop annotations. We’ll use</w:t>
+        <w:t xml:space="preserve">In experiment 5, can we improve the quality of GPT3 data with a model-in-the-loop? We used</w:t>
       </w:r>
       <w:r>
         <w:t xml:space="preserve"> </w:t>
@@ -370,7 +353,7 @@
         <w:t xml:space="preserve"> </w:t>
       </w:r>
       <w:r>
-        <w:t xml:space="preserve">so we can view both the model-predicted and workshop annotations. You could use</w:t>
+        <w:t xml:space="preserve">and</w:t>
       </w:r>
       <w:r>
         <w:t xml:space="preserve"> </w:t>
@@ -379,13 +362,13 @@
         <w:rPr>
           <w:rStyle w:val="VerbatimChar"/>
         </w:rPr>
-        <w:t xml:space="preserve">ner.manual</w:t>
-      </w:r>
-      <w:r>
-        <w:t xml:space="preserve"> </w:t>
-      </w:r>
-      <w:r>
-        <w:t xml:space="preserve">(original annotations) or</w:t>
+        <w:t xml:space="preserve">model-as-annotator</w:t>
+      </w:r>
+      <w:r>
+        <w:t xml:space="preserve"> </w:t>
+      </w:r>
+      <w:r>
+        <w:t xml:space="preserve">recipes to view both the model-predicted and GPT3 annotations (see</w:t>
       </w:r>
       <w:r>
         <w:t xml:space="preserve"> </w:t>
@@ -394,40 +377,13 @@
         <w:rPr>
           <w:rStyle w:val="VerbatimChar"/>
         </w:rPr>
-        <w:t xml:space="preserve">ner.correct</w:t>
-      </w:r>
-      <w:r>
-        <w:t xml:space="preserve"> </w:t>
-      </w:r>
-      <w:r>
-        <w:t xml:space="preserve">model predicted alternatively. Merging the corrected annotations with the GPT3.5 Zero Shot, yielded the</w:t>
-      </w:r>
-      <w:r>
-        <w:t xml:space="preserve"> </w:t>
-      </w:r>
-      <w:r>
-        <w:rPr>
-          <w:rStyle w:val="VerbatimChar"/>
-        </w:rPr>
-        <w:t xml:space="preserve">hmwk_1_train_exp4</w:t>
-      </w:r>
-      <w:r>
-        <w:t xml:space="preserve">. We’ll keep using</w:t>
-      </w:r>
-      <w:r>
-        <w:t xml:space="preserve"> </w:t>
-      </w:r>
-      <w:r>
-        <w:rPr>
-          <w:rStyle w:val="VerbatimChar"/>
-        </w:rPr>
-        <w:t xml:space="preserve">hmwk_1_eval</w:t>
-      </w:r>
-      <w:r>
-        <w:t xml:space="preserve"> </w:t>
-      </w:r>
-      <w:r>
-        <w:t xml:space="preserve">as the evaluation dataset. The model attained</w:t>
+        <w:t xml:space="preserve">images</w:t>
+      </w:r>
+      <w:r>
+        <w:t xml:space="preserve"> </w:t>
+      </w:r>
+      <w:r>
+        <w:t xml:space="preserve">folder). Combining about ~150 reviewed with the workshop data yielded</w:t>
       </w:r>
       <w:r>
         <w:t xml:space="preserve"> </w:t>
@@ -437,23 +393,23 @@
           <w:bCs/>
           <w:b/>
         </w:rPr>
-        <w:t xml:space="preserve">38%</w:t>
-      </w:r>
-      <w:r>
-        <w:t xml:space="preserve"> </w:t>
-      </w:r>
-      <w:r>
-        <w:t xml:space="preserve">F1 score. This indicates that while the full workshop dataset may have errors, it provides net gain in performance (quantity over quality).</w:t>
+        <w:t xml:space="preserve">0.62</w:t>
+      </w:r>
+      <w:r>
+        <w:t xml:space="preserve"> </w:t>
+      </w:r>
+      <w:r>
+        <w:t xml:space="preserve">F1 score, nearly the same as before. After running train-curve, there looks to be little gain for more annotations.</w:t>
       </w:r>
     </w:p>
-    <w:bookmarkEnd w:id="23"/>
-    <w:bookmarkStart w:id="25" w:name="Xcb4831c150dc5dd59c4b77e8d13b3f63471df29"/>
+    <w:bookmarkEnd w:id="24"/>
+    <w:bookmarkStart w:id="26" w:name="Xcb4831c150dc5dd59c4b77e8d13b3f63471df29"/>
     <w:p>
       <w:pPr>
         <w:pStyle w:val="Heading3"/>
       </w:pPr>
       <w:r>
-        <w:t xml:space="preserve">5. Use word vectors (transfer learning) to improve model performance</w:t>
+        <w:t xml:space="preserve">6. Use word vectors (transfer learning) to improve model performance</w:t>
       </w:r>
     </w:p>
     <w:p>
@@ -461,12 +417,12 @@
         <w:pStyle w:val="FirstParagraph"/>
       </w:pPr>
       <w:r>
-        <w:t xml:space="preserve">For experiment 5, we’ll explore whether adding word embeddings improves model performance (see</w:t>
-      </w:r>
-      <w:r>
-        <w:t xml:space="preserve"> </w:t>
-      </w:r>
-      <w:hyperlink r:id="rId24">
+        <w:t xml:space="preserve">For experiment 6, we explore whether using word embeddings improves model performance (see</w:t>
+      </w:r>
+      <w:r>
+        <w:t xml:space="preserve"> </w:t>
+      </w:r>
+      <w:hyperlink r:id="rId25">
         <w:r>
           <w:rPr>
             <w:rStyle w:val="Hyperlink"/>
@@ -475,22 +431,7 @@
         </w:r>
       </w:hyperlink>
       <w:r>
-        <w:t xml:space="preserve">). We used experiment 3 training dataset (best performance) and use</w:t>
-      </w:r>
-      <w:r>
-        <w:t xml:space="preserve"> </w:t>
-      </w:r>
-      <w:r>
-        <w:rPr>
-          <w:rStyle w:val="VerbatimChar"/>
-        </w:rPr>
-        <w:t xml:space="preserve">hmwk_1_eval</w:t>
-      </w:r>
-      <w:r>
-        <w:t xml:space="preserve"> </w:t>
-      </w:r>
-      <w:r>
-        <w:t xml:space="preserve">as the eval dataset. The model attained</w:t>
+        <w:t xml:space="preserve">). We used experiment 3 training dataset and the same eval dataset. The model attained</w:t>
       </w:r>
       <w:r>
         <w:t xml:space="preserve"> </w:t>
@@ -500,18 +441,18 @@
           <w:bCs/>
           <w:b/>
         </w:rPr>
-        <w:t xml:space="preserve">59%</w:t>
-      </w:r>
-      <w:r>
-        <w:t xml:space="preserve"> </w:t>
-      </w:r>
-      <w:r>
-        <w:t xml:space="preserve">F1 score, which is the best performing model/experiment. However, this model is much larger (600MB vs 6MB); therefore, in prod, we may still want to go with model 3.</w:t>
+        <w:t xml:space="preserve">0.66</w:t>
+      </w:r>
+      <w:r>
+        <w:t xml:space="preserve"> </w:t>
+      </w:r>
+      <w:r>
+        <w:t xml:space="preserve">F1 score, which is the best performing model/experiment. However, this model is much larger (600MB vs 6MB) and slower (5k words per sec vs 20k); therefore, in prod, we may still want to go with model 3.</w:t>
       </w:r>
     </w:p>
-    <w:bookmarkEnd w:id="25"/>
     <w:bookmarkEnd w:id="26"/>
-    <w:bookmarkStart w:id="29" w:name="appendix"/>
+    <w:bookmarkEnd w:id="27"/>
+    <w:bookmarkStart w:id="30" w:name="appendix"/>
     <w:p>
       <w:pPr>
         <w:pStyle w:val="Heading2"/>
@@ -520,7 +461,7 @@
         <w:t xml:space="preserve">Appendix</w:t>
       </w:r>
     </w:p>
-    <w:bookmarkStart w:id="27" w:name="experiment-performances"/>
+    <w:bookmarkStart w:id="28" w:name="experiment-performances"/>
     <w:p>
       <w:pPr>
         <w:pStyle w:val="Heading3"/>
@@ -534,7 +475,6 @@
         <w:tblStyle w:val="Table"/>
         <w:tblW w:type="pct" w:w="5000"/>
         <w:tblLook w:firstRow="1" w:lastRow="0" w:firstColumn="0" w:lastColumn="0" w:noHBand="0" w:noVBand="0" w:val="0020"/>
-        <w:jc w:val="start"/>
       </w:tblPr>
       <w:tblGrid>
         <w:gridCol w:w="244"/>
@@ -741,19 +681,19 @@
               <w:jc w:val="left"/>
             </w:pPr>
             <w:r>
-              <w:t xml:space="preserve">0.44</w:t>
-            </w:r>
-          </w:p>
-        </w:tc>
-        <w:tc>
-          <w:tcPr/>
-          <w:p>
-            <w:pPr>
-              <w:pStyle w:val="Compact"/>
-              <w:jc w:val="left"/>
-            </w:pPr>
-            <w:r>
-              <w:t xml:space="preserve">0.24</w:t>
+              <w:t xml:space="preserve">0.43</w:t>
+            </w:r>
+          </w:p>
+        </w:tc>
+        <w:tc>
+          <w:tcPr/>
+          <w:p>
+            <w:pPr>
+              <w:pStyle w:val="Compact"/>
+              <w:jc w:val="left"/>
+            </w:pPr>
+            <w:r>
+              <w:t xml:space="preserve">0.28</w:t>
             </w:r>
           </w:p>
         </w:tc>
@@ -839,18 +779,6 @@
               <w:jc w:val="left"/>
             </w:pPr>
             <w:r>
-              <w:t xml:space="preserve">0.36</w:t>
-            </w:r>
-          </w:p>
-        </w:tc>
-        <w:tc>
-          <w:tcPr/>
-          <w:p>
-            <w:pPr>
-              <w:pStyle w:val="Compact"/>
-              <w:jc w:val="left"/>
-            </w:pPr>
-            <w:r>
               <w:t xml:space="preserve">0.41</w:t>
             </w:r>
           </w:p>
@@ -863,7 +791,19 @@
               <w:jc w:val="left"/>
             </w:pPr>
             <w:r>
-              <w:t xml:space="preserve">0.31</w:t>
+              <w:t xml:space="preserve">0.37</w:t>
+            </w:r>
+          </w:p>
+        </w:tc>
+        <w:tc>
+          <w:tcPr/>
+          <w:p>
+            <w:pPr>
+              <w:pStyle w:val="Compact"/>
+              <w:jc w:val="left"/>
+            </w:pPr>
+            <w:r>
+              <w:t xml:space="preserve">0.35</w:t>
             </w:r>
           </w:p>
         </w:tc>
@@ -901,19 +841,19 @@
               <w:jc w:val="left"/>
             </w:pPr>
             <w:r>
-              <w:t xml:space="preserve">GPT3.5 + Workshop</w:t>
-            </w:r>
-          </w:p>
-        </w:tc>
-        <w:tc>
-          <w:tcPr/>
-          <w:p>
-            <w:pPr>
-              <w:pStyle w:val="Compact"/>
-              <w:jc w:val="left"/>
-            </w:pPr>
-            <w:r>
-              <w:t xml:space="preserve">1577</w:t>
+              <w:t xml:space="preserve">Workshop</w:t>
+            </w:r>
+          </w:p>
+        </w:tc>
+        <w:tc>
+          <w:tcPr/>
+          <w:p>
+            <w:pPr>
+              <w:pStyle w:val="Compact"/>
+              <w:jc w:val="left"/>
+            </w:pPr>
+            <w:r>
+              <w:t xml:space="preserve">1163</w:t>
             </w:r>
           </w:p>
         </w:tc>
@@ -949,31 +889,31 @@
               <w:jc w:val="left"/>
             </w:pPr>
             <w:r>
-              <w:t xml:space="preserve">0.52</w:t>
-            </w:r>
-          </w:p>
-        </w:tc>
-        <w:tc>
-          <w:tcPr/>
-          <w:p>
-            <w:pPr>
-              <w:pStyle w:val="Compact"/>
-              <w:jc w:val="left"/>
-            </w:pPr>
-            <w:r>
-              <w:t xml:space="preserve">0.56</w:t>
-            </w:r>
-          </w:p>
-        </w:tc>
-        <w:tc>
-          <w:tcPr/>
-          <w:p>
-            <w:pPr>
-              <w:pStyle w:val="Compact"/>
-              <w:jc w:val="left"/>
-            </w:pPr>
-            <w:r>
-              <w:t xml:space="preserve">0.48</w:t>
+              <w:t xml:space="preserve">0.62</w:t>
+            </w:r>
+          </w:p>
+        </w:tc>
+        <w:tc>
+          <w:tcPr/>
+          <w:p>
+            <w:pPr>
+              <w:pStyle w:val="Compact"/>
+              <w:jc w:val="left"/>
+            </w:pPr>
+            <w:r>
+              <w:t xml:space="preserve">0.62</w:t>
+            </w:r>
+          </w:p>
+        </w:tc>
+        <w:tc>
+          <w:tcPr/>
+          <w:p>
+            <w:pPr>
+              <w:pStyle w:val="Compact"/>
+              <w:jc w:val="left"/>
+            </w:pPr>
+            <w:r>
+              <w:t xml:space="preserve">0.62</w:t>
             </w:r>
           </w:p>
         </w:tc>
@@ -1011,19 +951,19 @@
               <w:jc w:val="left"/>
             </w:pPr>
             <w:r>
-              <w:t xml:space="preserve">GPT3.5 + Corrected</w:t>
-            </w:r>
-          </w:p>
-        </w:tc>
-        <w:tc>
-          <w:tcPr/>
-          <w:p>
-            <w:pPr>
-              <w:pStyle w:val="Compact"/>
-              <w:jc w:val="left"/>
-            </w:pPr>
-            <w:r>
-              <w:t xml:space="preserve">699</w:t>
+              <w:t xml:space="preserve">GPT3.5 + Workshop</w:t>
+            </w:r>
+          </w:p>
+        </w:tc>
+        <w:tc>
+          <w:tcPr/>
+          <w:p>
+            <w:pPr>
+              <w:pStyle w:val="Compact"/>
+              <w:jc w:val="left"/>
+            </w:pPr>
+            <w:r>
+              <w:t xml:space="preserve">1577</w:t>
             </w:r>
           </w:p>
         </w:tc>
@@ -1059,31 +999,31 @@
               <w:jc w:val="left"/>
             </w:pPr>
             <w:r>
-              <w:t xml:space="preserve">0.38</w:t>
-            </w:r>
-          </w:p>
-        </w:tc>
-        <w:tc>
-          <w:tcPr/>
-          <w:p>
-            <w:pPr>
-              <w:pStyle w:val="Compact"/>
-              <w:jc w:val="left"/>
-            </w:pPr>
-            <w:r>
-              <w:t xml:space="preserve">0.44</w:t>
-            </w:r>
-          </w:p>
-        </w:tc>
-        <w:tc>
-          <w:tcPr/>
-          <w:p>
-            <w:pPr>
-              <w:pStyle w:val="Compact"/>
-              <w:jc w:val="left"/>
-            </w:pPr>
-            <w:r>
-              <w:t xml:space="preserve">0.34</w:t>
+              <w:t xml:space="preserve">0.59</w:t>
+            </w:r>
+          </w:p>
+        </w:tc>
+        <w:tc>
+          <w:tcPr/>
+          <w:p>
+            <w:pPr>
+              <w:pStyle w:val="Compact"/>
+              <w:jc w:val="left"/>
+            </w:pPr>
+            <w:r>
+              <w:t xml:space="preserve">0.62</w:t>
+            </w:r>
+          </w:p>
+        </w:tc>
+        <w:tc>
+          <w:tcPr/>
+          <w:p>
+            <w:pPr>
+              <w:pStyle w:val="Compact"/>
+              <w:jc w:val="left"/>
+            </w:pPr>
+            <w:r>
+              <w:t xml:space="preserve">0.57</w:t>
             </w:r>
           </w:p>
         </w:tc>
@@ -1121,19 +1061,19 @@
               <w:jc w:val="left"/>
             </w:pPr>
             <w:r>
-              <w:t xml:space="preserve">GPT3.5 + Workshop</w:t>
-            </w:r>
-          </w:p>
-        </w:tc>
-        <w:tc>
-          <w:tcPr/>
-          <w:p>
-            <w:pPr>
-              <w:pStyle w:val="Compact"/>
-              <w:jc w:val="left"/>
-            </w:pPr>
-            <w:r>
-              <w:t xml:space="preserve">1577</w:t>
+              <w:t xml:space="preserve">Corrected + Workshop</w:t>
+            </w:r>
+          </w:p>
+        </w:tc>
+        <w:tc>
+          <w:tcPr/>
+          <w:p>
+            <w:pPr>
+              <w:pStyle w:val="Compact"/>
+              <w:jc w:val="left"/>
+            </w:pPr>
+            <w:r>
+              <w:t xml:space="preserve">1263</w:t>
             </w:r>
           </w:p>
         </w:tc>
@@ -1157,6 +1097,116 @@
               <w:jc w:val="left"/>
             </w:pPr>
             <w:r>
+              <w:t xml:space="preserve">None</w:t>
+            </w:r>
+          </w:p>
+        </w:tc>
+        <w:tc>
+          <w:tcPr/>
+          <w:p>
+            <w:pPr>
+              <w:pStyle w:val="Compact"/>
+              <w:jc w:val="left"/>
+            </w:pPr>
+            <w:r>
+              <w:t xml:space="preserve">0.62</w:t>
+            </w:r>
+          </w:p>
+        </w:tc>
+        <w:tc>
+          <w:tcPr/>
+          <w:p>
+            <w:pPr>
+              <w:pStyle w:val="Compact"/>
+              <w:jc w:val="left"/>
+            </w:pPr>
+            <w:r>
+              <w:t xml:space="preserve">0.61</w:t>
+            </w:r>
+          </w:p>
+        </w:tc>
+        <w:tc>
+          <w:tcPr/>
+          <w:p>
+            <w:pPr>
+              <w:pStyle w:val="Compact"/>
+              <w:jc w:val="left"/>
+            </w:pPr>
+            <w:r>
+              <w:t xml:space="preserve">0.62</w:t>
+            </w:r>
+          </w:p>
+        </w:tc>
+        <w:tc>
+          <w:tcPr/>
+          <w:p>
+            <w:pPr>
+              <w:pStyle w:val="Compact"/>
+              <w:jc w:val="left"/>
+            </w:pPr>
+            <w:r>
+              <w:t xml:space="preserve">6 MB</w:t>
+            </w:r>
+          </w:p>
+        </w:tc>
+      </w:tr>
+      <w:tr>
+        <w:tc>
+          <w:tcPr/>
+          <w:p>
+            <w:pPr>
+              <w:pStyle w:val="Compact"/>
+              <w:jc w:val="left"/>
+            </w:pPr>
+            <w:r>
+              <w:t xml:space="preserve">6</w:t>
+            </w:r>
+          </w:p>
+        </w:tc>
+        <w:tc>
+          <w:tcPr/>
+          <w:p>
+            <w:pPr>
+              <w:pStyle w:val="Compact"/>
+              <w:jc w:val="left"/>
+            </w:pPr>
+            <w:r>
+              <w:t xml:space="preserve">Workshop</w:t>
+            </w:r>
+          </w:p>
+        </w:tc>
+        <w:tc>
+          <w:tcPr/>
+          <w:p>
+            <w:pPr>
+              <w:pStyle w:val="Compact"/>
+              <w:jc w:val="left"/>
+            </w:pPr>
+            <w:r>
+              <w:t xml:space="preserve">1163</w:t>
+            </w:r>
+          </w:p>
+        </w:tc>
+        <w:tc>
+          <w:tcPr/>
+          <w:p>
+            <w:pPr>
+              <w:pStyle w:val="Compact"/>
+              <w:jc w:val="left"/>
+            </w:pPr>
+            <w:r>
+              <w:t xml:space="preserve">Hold out eval</w:t>
+            </w:r>
+          </w:p>
+        </w:tc>
+        <w:tc>
+          <w:tcPr/>
+          <w:p>
+            <w:pPr>
+              <w:pStyle w:val="Compact"/>
+              <w:jc w:val="left"/>
+            </w:pPr>
+            <w:r>
               <w:t xml:space="preserve">en_core_web_lg</w:t>
             </w:r>
           </w:p>
@@ -1169,31 +1219,31 @@
               <w:jc w:val="left"/>
             </w:pPr>
             <w:r>
-              <w:t xml:space="preserve">0.59</w:t>
-            </w:r>
-          </w:p>
-        </w:tc>
-        <w:tc>
-          <w:tcPr/>
-          <w:p>
-            <w:pPr>
-              <w:pStyle w:val="Compact"/>
-              <w:jc w:val="left"/>
-            </w:pPr>
-            <w:r>
-              <w:t xml:space="preserve">0.58</w:t>
-            </w:r>
-          </w:p>
-        </w:tc>
-        <w:tc>
-          <w:tcPr/>
-          <w:p>
-            <w:pPr>
-              <w:pStyle w:val="Compact"/>
-              <w:jc w:val="left"/>
-            </w:pPr>
-            <w:r>
-              <w:t xml:space="preserve">0.59</w:t>
+              <w:t xml:space="preserve">0.66</w:t>
+            </w:r>
+          </w:p>
+        </w:tc>
+        <w:tc>
+          <w:tcPr/>
+          <w:p>
+            <w:pPr>
+              <w:pStyle w:val="Compact"/>
+              <w:jc w:val="left"/>
+            </w:pPr>
+            <w:r>
+              <w:t xml:space="preserve">0.65</w:t>
+            </w:r>
+          </w:p>
+        </w:tc>
+        <w:tc>
+          <w:tcPr/>
+          <w:p>
+            <w:pPr>
+              <w:pStyle w:val="Compact"/>
+              <w:jc w:val="left"/>
+            </w:pPr>
+            <w:r>
+              <w:t xml:space="preserve">0.67</w:t>
             </w:r>
           </w:p>
         </w:tc>
@@ -1211,8 +1261,8 @@
         </w:tc>
       </w:tr>
     </w:tbl>
-    <w:bookmarkEnd w:id="27"/>
-    <w:bookmarkStart w:id="28" w:name="saving-models-wheel"/>
+    <w:bookmarkEnd w:id="28"/>
+    <w:bookmarkStart w:id="29" w:name="saving-models-wheel"/>
     <w:p>
       <w:pPr>
         <w:pStyle w:val="Heading3"/>
@@ -1558,8 +1608,8 @@
         <w:t xml:space="preserve"># (mayo, plain yogurt, curry powder, mustard powder, mustard, ground coriander)</w:t>
       </w:r>
     </w:p>
-    <w:bookmarkEnd w:id="28"/>
     <w:bookmarkEnd w:id="29"/>
+    <w:bookmarkEnd w:id="30"/>
     <w:sectPr/>
   </w:body>
 </w:document>
